--- a/assets/others/Resume.docx
+++ b/assets/others/Resume.docx
@@ -1,6 +1,6 @@
 
 <file path=word/document.xml><?xml version="1.0" encoding="utf-8"?>
-<w:document xmlns:wpc="http://schemas.microsoft.com/office/word/2010/wordprocessingCanvas" xmlns:cx="http://schemas.microsoft.com/office/drawing/2014/chartex" xmlns:cx1="http://schemas.microsoft.com/office/drawing/2015/9/8/chartex" xmlns:cx2="http://schemas.microsoft.com/office/drawing/2015/10/21/chartex" xmlns:cx3="http://schemas.microsoft.com/office/drawing/2016/5/9/chartex" xmlns:cx4="http://schemas.microsoft.com/office/drawing/2016/5/10/chartex" xmlns:cx5="http://schemas.microsoft.com/office/drawing/2016/5/11/chartex" xmlns:cx6="http://schemas.microsoft.com/office/drawing/2016/5/12/chartex" xmlns:cx7="http://schemas.microsoft.com/office/drawing/2016/5/13/chartex" xmlns:cx8="http://schemas.microsoft.com/office/drawing/2016/5/14/chartex" xmlns:mc="http://schemas.openxmlformats.org/markup-compatibility/2006" xmlns:aink="http://schemas.microsoft.com/office/drawing/2016/ink" xmlns:am3d="http://schemas.microsoft.com/office/drawing/2017/model3d" xmlns:o="urn:schemas-microsoft-com:office:office" xmlns:oel="http://schemas.microsoft.com/office/2019/extlst" xmlns:r="http://schemas.openxmlformats.org/officeDocument/2006/relationships" xmlns:m="http://schemas.openxmlformats.org/officeDocument/2006/math" xmlns:v="urn:schemas-microsoft-com:vml" xmlns:wp14="http://schemas.microsoft.com/office/word/2010/wordprocessingDrawing" xmlns:wp="http://schemas.openxmlformats.org/drawingml/2006/wordprocessingDrawing" xmlns:w10="urn:schemas-microsoft-com:office:word" xmlns:w="http://schemas.openxmlformats.org/wordprocessingml/2006/main" xmlns:w14="http://schemas.microsoft.com/office/word/2010/wordml" xmlns:w15="http://schemas.microsoft.com/office/word/2012/wordml" xmlns:w16cex="http://schemas.microsoft.com/office/word/2018/wordml/cex" xmlns:w16cid="http://schemas.microsoft.com/office/word/2016/wordml/cid" xmlns:w16="http://schemas.microsoft.com/office/word/2018/wordml" xmlns:w16du="http://schemas.microsoft.com/office/word/2023/wordml/word16du" xmlns:w16sdtdh="http://schemas.microsoft.com/office/word/2020/wordml/sdtdatahash" xmlns:w16se="http://schemas.microsoft.com/office/word/2015/wordml/symex" xmlns:wpg="http://schemas.microsoft.com/office/word/2010/wordprocessingGroup" xmlns:wpi="http://schemas.microsoft.com/office/word/2010/wordprocessingInk" xmlns:wne="http://schemas.microsoft.com/office/word/2006/wordml" xmlns:wps="http://schemas.microsoft.com/office/word/2010/wordprocessingShape" mc:Ignorable="w14 w15 w16se w16cid w16 w16cex w16sdtdh wp14">
+<w:document xmlns:wpc="http://schemas.microsoft.com/office/word/2010/wordprocessingCanvas" xmlns:cx="http://schemas.microsoft.com/office/drawing/2014/chartex" xmlns:cx1="http://schemas.microsoft.com/office/drawing/2015/9/8/chartex" xmlns:cx2="http://schemas.microsoft.com/office/drawing/2015/10/21/chartex" xmlns:cx3="http://schemas.microsoft.com/office/drawing/2016/5/9/chartex" xmlns:cx4="http://schemas.microsoft.com/office/drawing/2016/5/10/chartex" xmlns:cx5="http://schemas.microsoft.com/office/drawing/2016/5/11/chartex" xmlns:cx6="http://schemas.microsoft.com/office/drawing/2016/5/12/chartex" xmlns:cx7="http://schemas.microsoft.com/office/drawing/2016/5/13/chartex" xmlns:cx8="http://schemas.microsoft.com/office/drawing/2016/5/14/chartex" xmlns:mc="http://schemas.openxmlformats.org/markup-compatibility/2006" xmlns:aink="http://schemas.microsoft.com/office/drawing/2016/ink" xmlns:am3d="http://schemas.microsoft.com/office/drawing/2017/model3d" xmlns:o="urn:schemas-microsoft-com:office:office" xmlns:oel="http://schemas.microsoft.com/office/2019/extlst" xmlns:r="http://schemas.openxmlformats.org/officeDocument/2006/relationships" xmlns:m="http://schemas.openxmlformats.org/officeDocument/2006/math" xmlns:v="urn:schemas-microsoft-com:vml" xmlns:wp14="http://schemas.microsoft.com/office/word/2010/wordprocessingDrawing" xmlns:wp="http://schemas.openxmlformats.org/drawingml/2006/wordprocessingDrawing" xmlns:w10="urn:schemas-microsoft-com:office:word" xmlns:w="http://schemas.openxmlformats.org/wordprocessingml/2006/main" xmlns:w14="http://schemas.microsoft.com/office/word/2010/wordml" xmlns:w15="http://schemas.microsoft.com/office/word/2012/wordml" xmlns:w16cex="http://schemas.microsoft.com/office/word/2018/wordml/cex" xmlns:w16cid="http://schemas.microsoft.com/office/word/2016/wordml/cid" xmlns:w16="http://schemas.microsoft.com/office/word/2018/wordml" xmlns:w16sdtdh="http://schemas.microsoft.com/office/word/2020/wordml/sdtdatahash" xmlns:w16se="http://schemas.microsoft.com/office/word/2015/wordml/symex" xmlns:wpg="http://schemas.microsoft.com/office/word/2010/wordprocessingGroup" xmlns:wpi="http://schemas.microsoft.com/office/word/2010/wordprocessingInk" xmlns:wne="http://schemas.microsoft.com/office/word/2006/wordml" xmlns:wps="http://schemas.microsoft.com/office/word/2010/wordprocessingShape" mc:Ignorable="w14 w15 w16se w16cid w16 w16cex w16sdtdh wp14">
   <w:body>
     <w:tbl>
       <w:tblPr>
@@ -13,11 +13,11 @@
       </w:tblPr>
       <w:tblGrid>
         <w:gridCol w:w="540"/>
-        <w:gridCol w:w="1620"/>
-        <w:gridCol w:w="1384"/>
-        <w:gridCol w:w="425"/>
-        <w:gridCol w:w="3951"/>
-        <w:gridCol w:w="2880"/>
+        <w:gridCol w:w="2066"/>
+        <w:gridCol w:w="1662"/>
+        <w:gridCol w:w="364"/>
+        <w:gridCol w:w="3717"/>
+        <w:gridCol w:w="2451"/>
       </w:tblGrid>
       <w:tr>
         <w:tc>
@@ -191,7 +191,7 @@
                 </mc:Choice>
                 <mc:Fallback>
                   <w:pict>
-                    <v:group w14:anchorId="762ECC3E" id="Group 130" o:spid="_x0000_s1026" style="width:94.5pt;height:60.85pt;mso-position-horizontal-relative:char;mso-position-vertical-relative:line" coordorigin="-476,-190" coordsize="12001,7640" o:gfxdata="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">
+                    <v:group w14:anchorId="23E078A0" id="Group 130" o:spid="_x0000_s1026" alt="&quot;&quot;" style="width:94.5pt;height:60.85pt;mso-position-horizontal-relative:char;mso-position-vertical-relative:line" coordorigin="-476,-190" coordsize="12001,7640" o:gfxdata="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">
                       <v:shapetype id="_x0000_t202" coordsize="21600,21600" o:spt="202" path="m,l,21600r21600,l21600,xe">
                         <v:stroke joinstyle="miter"/>
                         <v:path gradientshapeok="t" o:connecttype="rect"/>
@@ -232,7 +232,7 @@
                           </w:txbxContent>
                         </v:textbox>
                       </v:shape>
-                      <v:line id="Straight Connector 7" o:spid="_x0000_s1029" style="position:absolute;rotation:15;visibility:visible;mso-wrap-style:square" from="5614,891" to="5614,7449" o:connectortype="straight" o:gfxdata="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" strokecolor="#abe1c1 [2887]" strokeweight="2pt">
+                      <v:line id="Straight Connector 7" o:spid="_x0000_s1029" alt="&quot;&quot;" style="position:absolute;rotation:15;visibility:visible;mso-wrap-style:square" from="5614,891" to="5614,7449" o:connectortype="straight" o:gfxdata="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" strokecolor="#abe1c1 [2887]" strokeweight="2pt">
                         <v:stroke joinstyle="miter" endcap="round"/>
                         <o:lock v:ext="edit" shapetype="f"/>
                       </v:line>
@@ -264,11 +264,9 @@
             <w:pPr>
               <w:pStyle w:val="Subtitle"/>
             </w:pPr>
-            <w:proofErr w:type="spellStart"/>
             <w:r>
               <w:t>Oduor</w:t>
             </w:r>
-            <w:proofErr w:type="spellEnd"/>
           </w:p>
         </w:tc>
       </w:tr>
@@ -342,7 +340,7 @@
                       <wp:extent cx="213066" cy="213066"/>
                       <wp:effectExtent l="0" t="0" r="0" b="0"/>
                       <wp:docPr id="131" name="Group 131" descr="Icon Phone"/>
-                      <wp:cNvGraphicFramePr xmlns:a="http://schemas.openxmlformats.org/drawingml/2006/main"/>
+                      <wp:cNvGraphicFramePr/>
                       <a:graphic xmlns:a="http://schemas.openxmlformats.org/drawingml/2006/main">
                         <a:graphicData uri="http://schemas.microsoft.com/office/word/2010/wordprocessingGroup">
                           <wpg:wgp>
@@ -442,7 +440,7 @@
                     </wp:inline>
                   </w:drawing>
                 </mc:Choice>
-                <mc:Fallback>
+                <mc:Fallback xmlns:w16du="http://schemas.microsoft.com/office/word/2023/wordml/word16du">
                   <w:pict>
                     <v:group w14:anchorId="74F987C4" id="Group 131" o:spid="_x0000_s1026" alt="Icon Phone" style="width:16.8pt;height:16.8pt;mso-position-horizontal-relative:char;mso-position-vertical-relative:line" coordorigin="5158,21295" coordsize="2130,2130" o:gfxdata="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">
                       <v:rect id="Rectangle 132" o:spid="_x0000_s1027" style="position:absolute;left:5158;top:21295;width:2131;height:2130;visibility:visible;mso-wrap-style:square;v-text-anchor:middle" o:gfxdata="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" fillcolor="#1d3251 [3204]" stroked="f" strokeweight="1pt">
@@ -552,7 +550,7 @@
                       <wp:extent cx="213066" cy="213066"/>
                       <wp:effectExtent l="0" t="0" r="0" b="0"/>
                       <wp:docPr id="137" name="Group 137" descr="Icon Email"/>
-                      <wp:cNvGraphicFramePr xmlns:a="http://schemas.openxmlformats.org/drawingml/2006/main"/>
+                      <wp:cNvGraphicFramePr/>
                       <a:graphic xmlns:a="http://schemas.openxmlformats.org/drawingml/2006/main">
                         <a:graphicData uri="http://schemas.microsoft.com/office/word/2010/wordprocessingGroup">
                           <wpg:wgp>
@@ -652,7 +650,7 @@
                     </wp:inline>
                   </w:drawing>
                 </mc:Choice>
-                <mc:Fallback>
+                <mc:Fallback xmlns:w16du="http://schemas.microsoft.com/office/word/2023/wordml/word16du">
                   <w:pict>
                     <v:group w14:anchorId="7C7B7BD6" id="Group 137" o:spid="_x0000_s1026" alt="Icon Email" style="width:16.8pt;height:16.8pt;mso-position-horizontal-relative:char;mso-position-vertical-relative:line" coordorigin="5158,24029" coordsize="2130,2130" o:gfxdata="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">
                       <v:rect id="Rectangle 138" o:spid="_x0000_s1027" style="position:absolute;left:5158;top:24029;width:2131;height:2131;visibility:visible;mso-wrap-style:square;v-text-anchor:middle" o:gfxdata="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" fillcolor="#1d3251 [3204]" stroked="f" strokeweight="1pt">
@@ -728,7 +726,7 @@
                       <wp:extent cx="213066" cy="213066"/>
                       <wp:effectExtent l="0" t="0" r="0" b="0"/>
                       <wp:docPr id="140" name="Group 140" descr="Icon Location"/>
-                      <wp:cNvGraphicFramePr xmlns:a="http://schemas.openxmlformats.org/drawingml/2006/main"/>
+                      <wp:cNvGraphicFramePr/>
                       <a:graphic xmlns:a="http://schemas.openxmlformats.org/drawingml/2006/main">
                         <a:graphicData uri="http://schemas.microsoft.com/office/word/2010/wordprocessingGroup">
                           <wpg:wgp>
@@ -828,7 +826,7 @@
                     </wp:inline>
                   </w:drawing>
                 </mc:Choice>
-                <mc:Fallback>
+                <mc:Fallback xmlns:w16du="http://schemas.microsoft.com/office/word/2023/wordml/word16du">
                   <w:pict>
                     <v:group w14:anchorId="1ADDA133" id="Group 140" o:spid="_x0000_s1026" alt="Icon Location" style="width:16.8pt;height:16.8pt;mso-position-horizontal-relative:char;mso-position-vertical-relative:line" coordorigin="5158,26764" coordsize="2130,2130" o:gfxdata="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">
                       <v:rect id="Rectangle 141" o:spid="_x0000_s1027" style="position:absolute;left:5158;top:26764;width:2131;height:2131;visibility:visible;mso-wrap-style:square;v-text-anchor:middle" o:gfxdata="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" fillcolor="#1d3251 [3204]" stroked="f" strokeweight="1pt">
@@ -1043,7 +1041,7 @@
                       <wp:extent cx="213066" cy="213066"/>
                       <wp:effectExtent l="0" t="0" r="0" b="0"/>
                       <wp:docPr id="150" name="Group 150" descr="Icon Website"/>
-                      <wp:cNvGraphicFramePr xmlns:a="http://schemas.openxmlformats.org/drawingml/2006/main"/>
+                      <wp:cNvGraphicFramePr/>
                       <a:graphic xmlns:a="http://schemas.openxmlformats.org/drawingml/2006/main">
                         <a:graphicData uri="http://schemas.microsoft.com/office/word/2010/wordprocessingGroup">
                           <wpg:wgp>
@@ -1143,7 +1141,7 @@
                     </wp:inline>
                   </w:drawing>
                 </mc:Choice>
-                <mc:Fallback>
+                <mc:Fallback xmlns:w16du="http://schemas.microsoft.com/office/word/2023/wordml/word16du">
                   <w:pict>
                     <v:group w14:anchorId="44407472" id="Group 150" o:spid="_x0000_s1026" alt="Icon Website" style="width:16.8pt;height:16.8pt;mso-position-horizontal-relative:char;mso-position-vertical-relative:line" coordorigin="5158,34968" coordsize="2130,2130" o:gfxdata="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">
                       <v:rect id="Rectangle 151" o:spid="_x0000_s1027" style="position:absolute;left:5158;top:34968;width:2131;height:2130;visibility:visible;mso-wrap-style:square;v-text-anchor:middle" o:gfxdata="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" fillcolor="#1d3251 [3204]" stroked="f" strokeweight="1pt">
@@ -1172,29 +1170,9 @@
             <w:pPr>
               <w:pStyle w:val="Contact"/>
             </w:pPr>
-            <w:sdt>
-              <w:sdtPr>
-                <w:id w:val="-1627385420"/>
-                <w:placeholder>
-                  <w:docPart w:val="F30F5859DD3D4CDAA97D9CCE90C6EC93"/>
-                </w:placeholder>
-                <w:temporary/>
-                <w:showingPlcHdr/>
-                <w15:appearance w15:val="hidden"/>
-              </w:sdtPr>
-              <w:sdtEndPr/>
-              <w:sdtContent>
-                <w:r>
-                  <w:rPr>
-                    <w:rFonts w:hAnsi="Rockwell"/>
-                    <w:noProof/>
-                    <w:color w:val="1D3251" w:themeColor="accent1"/>
-                    <w:kern w:val="24"/>
-                  </w:rPr>
-                  <w:t>Website</w:t>
-                </w:r>
-              </w:sdtContent>
-            </w:sdt>
+            <w:r>
+              <w:t>https://vanso254.github.io/Portfolio/</w:t>
+            </w:r>
           </w:p>
         </w:tc>
         <w:tc>
@@ -1337,11 +1315,9 @@
                 <w:numId w:val="10"/>
               </w:numPr>
             </w:pPr>
-            <w:proofErr w:type="spellStart"/>
             <w:r>
               <w:t>Javascript</w:t>
             </w:r>
-            <w:proofErr w:type="spellEnd"/>
           </w:p>
           <w:p>
             <w:pPr>
@@ -1431,13 +1407,8 @@
               <w:t>Machine Learning Using Panda</w:t>
             </w:r>
             <w:r>
-              <w:t xml:space="preserve"> and </w:t>
+              <w:t xml:space="preserve"> and Matlab</w:t>
             </w:r>
-            <w:proofErr w:type="spellStart"/>
-            <w:r>
-              <w:t>Matlab</w:t>
-            </w:r>
-            <w:proofErr w:type="spellEnd"/>
           </w:p>
           <w:p>
             <w:pPr>
@@ -1460,15 +1431,7 @@
               </w:numPr>
             </w:pPr>
             <w:r>
-              <w:t xml:space="preserve">MySQL, </w:t>
-            </w:r>
-            <w:proofErr w:type="spellStart"/>
-            <w:r>
-              <w:t>MongoDb</w:t>
-            </w:r>
-            <w:proofErr w:type="spellEnd"/>
-            <w:r>
-              <w:t xml:space="preserve"> and Firebase</w:t>
+              <w:t>MySQL, MongoDb and Firebase</w:t>
             </w:r>
           </w:p>
           <w:sdt>
@@ -1546,13 +1509,8 @@
             <w:pPr>
               <w:pStyle w:val="Heading4"/>
             </w:pPr>
-            <w:proofErr w:type="spellStart"/>
             <w:r>
-              <w:t>Chebara</w:t>
-            </w:r>
-            <w:proofErr w:type="spellEnd"/>
-            <w:r>
-              <w:t xml:space="preserve"> Boys High School</w:t>
+              <w:t>Chebara Boys High School</w:t>
             </w:r>
           </w:p>
           <w:p>
@@ -2072,7 +2030,7 @@
                 </mc:Choice>
                 <mc:Fallback>
                   <w:pict>
-                    <v:group w14:anchorId="7D2A6880" id="Group 48" o:spid="_x0000_s1030" style="width:94.5pt;height:60.85pt;mso-position-horizontal-relative:char;mso-position-vertical-relative:line" coordorigin="-476,-190" coordsize="12001,7640" o:gfxdata="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">
+                    <v:group w14:anchorId="773D59BD" id="Group 48" o:spid="_x0000_s1030" alt="&quot;&quot;" style="width:94.5pt;height:60.85pt;mso-position-horizontal-relative:char;mso-position-vertical-relative:line" coordorigin="-476,-190" coordsize="12001,7640" o:gfxdata="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">
                       <v:shape id="TextBox 5" o:spid="_x0000_s1031" type="#_x0000_t202" style="position:absolute;left:-476;top:-190;width:5905;height:7261;visibility:visible;mso-wrap-style:square;v-text-anchor:top" o:gfxdata="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" filled="f" stroked="f">
                         <v:textbox inset="0,0,0,0">
                           <w:txbxContent>
@@ -2109,7 +2067,7 @@
                           </w:txbxContent>
                         </v:textbox>
                       </v:shape>
-                      <v:line id="Straight Connector 51" o:spid="_x0000_s1033" style="position:absolute;rotation:15;visibility:visible;mso-wrap-style:square" from="5614,891" to="5614,7449" o:connectortype="straight" o:gfxdata="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" strokecolor="#abe1c1 [2887]" strokeweight="2pt">
+                      <v:line id="Straight Connector 51" o:spid="_x0000_s1033" alt="&quot;&quot;" style="position:absolute;rotation:15;visibility:visible;mso-wrap-style:square" from="5614,891" to="5614,7449" o:connectortype="straight" o:gfxdata="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" strokecolor="#abe1c1 [2887]" strokeweight="2pt">
                         <v:stroke joinstyle="miter" endcap="round"/>
                         <o:lock v:ext="edit" shapetype="f"/>
                       </v:line>
@@ -2141,11 +2099,9 @@
             <w:pPr>
               <w:pStyle w:val="Subtitle"/>
             </w:pPr>
-            <w:proofErr w:type="spellStart"/>
             <w:r>
               <w:t>Oduor</w:t>
             </w:r>
-            <w:proofErr w:type="spellEnd"/>
           </w:p>
         </w:tc>
       </w:tr>
@@ -2332,17 +2288,7 @@
               <w:pStyle w:val="Heading5"/>
             </w:pPr>
             <w:r>
-              <w:t xml:space="preserve">Breeze Technology – </w:t>
-            </w:r>
-            <w:proofErr w:type="spellStart"/>
-            <w:proofErr w:type="gramStart"/>
-            <w:r>
-              <w:t>Nairobi,Kenya</w:t>
-            </w:r>
-            <w:proofErr w:type="spellEnd"/>
-            <w:proofErr w:type="gramEnd"/>
-            <w:r>
-              <w:t xml:space="preserve"> | 04//2020-12/2020</w:t>
+              <w:t>Breeze Technology – Nairobi,Kenya | 04//2020-12/2020</w:t>
             </w:r>
           </w:p>
           <w:p>
@@ -2484,7 +2430,7 @@
 </file>
 
 <file path=word/endnotes.xml><?xml version="1.0" encoding="utf-8"?>
-<w:endnotes xmlns:wpc="http://schemas.microsoft.com/office/word/2010/wordprocessingCanvas" xmlns:cx="http://schemas.microsoft.com/office/drawing/2014/chartex" xmlns:cx1="http://schemas.microsoft.com/office/drawing/2015/9/8/chartex" xmlns:cx2="http://schemas.microsoft.com/office/drawing/2015/10/21/chartex" xmlns:cx3="http://schemas.microsoft.com/office/drawing/2016/5/9/chartex" xmlns:cx4="http://schemas.microsoft.com/office/drawing/2016/5/10/chartex" xmlns:cx5="http://schemas.microsoft.com/office/drawing/2016/5/11/chartex" xmlns:cx6="http://schemas.microsoft.com/office/drawing/2016/5/12/chartex" xmlns:cx7="http://schemas.microsoft.com/office/drawing/2016/5/13/chartex" xmlns:cx8="http://schemas.microsoft.com/office/drawing/2016/5/14/chartex" xmlns:mc="http://schemas.openxmlformats.org/markup-compatibility/2006" xmlns:aink="http://schemas.microsoft.com/office/drawing/2016/ink" xmlns:am3d="http://schemas.microsoft.com/office/drawing/2017/model3d" xmlns:o="urn:schemas-microsoft-com:office:office" xmlns:oel="http://schemas.microsoft.com/office/2019/extlst" xmlns:r="http://schemas.openxmlformats.org/officeDocument/2006/relationships" xmlns:m="http://schemas.openxmlformats.org/officeDocument/2006/math" xmlns:v="urn:schemas-microsoft-com:vml" xmlns:wp14="http://schemas.microsoft.com/office/word/2010/wordprocessingDrawing" xmlns:wp="http://schemas.openxmlformats.org/drawingml/2006/wordprocessingDrawing" xmlns:w10="urn:schemas-microsoft-com:office:word" xmlns:w="http://schemas.openxmlformats.org/wordprocessingml/2006/main" xmlns:w14="http://schemas.microsoft.com/office/word/2010/wordml" xmlns:w15="http://schemas.microsoft.com/office/word/2012/wordml" xmlns:w16cex="http://schemas.microsoft.com/office/word/2018/wordml/cex" xmlns:w16cid="http://schemas.microsoft.com/office/word/2016/wordml/cid" xmlns:w16="http://schemas.microsoft.com/office/word/2018/wordml" xmlns:w16du="http://schemas.microsoft.com/office/word/2023/wordml/word16du" xmlns:w16sdtdh="http://schemas.microsoft.com/office/word/2020/wordml/sdtdatahash" xmlns:w16se="http://schemas.microsoft.com/office/word/2015/wordml/symex" xmlns:wpg="http://schemas.microsoft.com/office/word/2010/wordprocessingGroup" xmlns:wpi="http://schemas.microsoft.com/office/word/2010/wordprocessingInk" xmlns:wne="http://schemas.microsoft.com/office/word/2006/wordml" xmlns:wps="http://schemas.microsoft.com/office/word/2010/wordprocessingShape" mc:Ignorable="w14 w15 w16se w16cid w16 w16cex w16sdtdh wp14">
+<w:endnotes xmlns:wpc="http://schemas.microsoft.com/office/word/2010/wordprocessingCanvas" xmlns:cx="http://schemas.microsoft.com/office/drawing/2014/chartex" xmlns:cx1="http://schemas.microsoft.com/office/drawing/2015/9/8/chartex" xmlns:cx2="http://schemas.microsoft.com/office/drawing/2015/10/21/chartex" xmlns:cx3="http://schemas.microsoft.com/office/drawing/2016/5/9/chartex" xmlns:cx4="http://schemas.microsoft.com/office/drawing/2016/5/10/chartex" xmlns:cx5="http://schemas.microsoft.com/office/drawing/2016/5/11/chartex" xmlns:cx6="http://schemas.microsoft.com/office/drawing/2016/5/12/chartex" xmlns:cx7="http://schemas.microsoft.com/office/drawing/2016/5/13/chartex" xmlns:cx8="http://schemas.microsoft.com/office/drawing/2016/5/14/chartex" xmlns:mc="http://schemas.openxmlformats.org/markup-compatibility/2006" xmlns:aink="http://schemas.microsoft.com/office/drawing/2016/ink" xmlns:am3d="http://schemas.microsoft.com/office/drawing/2017/model3d" xmlns:o="urn:schemas-microsoft-com:office:office" xmlns:oel="http://schemas.microsoft.com/office/2019/extlst" xmlns:r="http://schemas.openxmlformats.org/officeDocument/2006/relationships" xmlns:m="http://schemas.openxmlformats.org/officeDocument/2006/math" xmlns:v="urn:schemas-microsoft-com:vml" xmlns:wp14="http://schemas.microsoft.com/office/word/2010/wordprocessingDrawing" xmlns:wp="http://schemas.openxmlformats.org/drawingml/2006/wordprocessingDrawing" xmlns:w10="urn:schemas-microsoft-com:office:word" xmlns:w="http://schemas.openxmlformats.org/wordprocessingml/2006/main" xmlns:w14="http://schemas.microsoft.com/office/word/2010/wordml" xmlns:w15="http://schemas.microsoft.com/office/word/2012/wordml" xmlns:w16cex="http://schemas.microsoft.com/office/word/2018/wordml/cex" xmlns:w16cid="http://schemas.microsoft.com/office/word/2016/wordml/cid" xmlns:w16="http://schemas.microsoft.com/office/word/2018/wordml" xmlns:w16sdtdh="http://schemas.microsoft.com/office/word/2020/wordml/sdtdatahash" xmlns:w16se="http://schemas.microsoft.com/office/word/2015/wordml/symex" xmlns:wpg="http://schemas.microsoft.com/office/word/2010/wordprocessingGroup" xmlns:wpi="http://schemas.microsoft.com/office/word/2010/wordprocessingInk" xmlns:wne="http://schemas.microsoft.com/office/word/2006/wordml" xmlns:wps="http://schemas.microsoft.com/office/word/2010/wordprocessingShape" mc:Ignorable="w14 w15 w16se w16cid w16 w16cex w16sdtdh wp14">
   <w:endnote w:type="separator" w:id="-1">
     <w:p>
       <w:pPr>
@@ -2509,7 +2455,7 @@
 </file>
 
 <file path=word/footer1.xml><?xml version="1.0" encoding="utf-8"?>
-<w:ftr xmlns:wpc="http://schemas.microsoft.com/office/word/2010/wordprocessingCanvas" xmlns:cx="http://schemas.microsoft.com/office/drawing/2014/chartex" xmlns:cx1="http://schemas.microsoft.com/office/drawing/2015/9/8/chartex" xmlns:cx2="http://schemas.microsoft.com/office/drawing/2015/10/21/chartex" xmlns:cx3="http://schemas.microsoft.com/office/drawing/2016/5/9/chartex" xmlns:cx4="http://schemas.microsoft.com/office/drawing/2016/5/10/chartex" xmlns:cx5="http://schemas.microsoft.com/office/drawing/2016/5/11/chartex" xmlns:cx6="http://schemas.microsoft.com/office/drawing/2016/5/12/chartex" xmlns:cx7="http://schemas.microsoft.com/office/drawing/2016/5/13/chartex" xmlns:cx8="http://schemas.microsoft.com/office/drawing/2016/5/14/chartex" xmlns:mc="http://schemas.openxmlformats.org/markup-compatibility/2006" xmlns:aink="http://schemas.microsoft.com/office/drawing/2016/ink" xmlns:am3d="http://schemas.microsoft.com/office/drawing/2017/model3d" xmlns:o="urn:schemas-microsoft-com:office:office" xmlns:oel="http://schemas.microsoft.com/office/2019/extlst" xmlns:r="http://schemas.openxmlformats.org/officeDocument/2006/relationships" xmlns:m="http://schemas.openxmlformats.org/officeDocument/2006/math" xmlns:v="urn:schemas-microsoft-com:vml" xmlns:wp14="http://schemas.microsoft.com/office/word/2010/wordprocessingDrawing" xmlns:wp="http://schemas.openxmlformats.org/drawingml/2006/wordprocessingDrawing" xmlns:w10="urn:schemas-microsoft-com:office:word" xmlns:w="http://schemas.openxmlformats.org/wordprocessingml/2006/main" xmlns:w14="http://schemas.microsoft.com/office/word/2010/wordml" xmlns:w15="http://schemas.microsoft.com/office/word/2012/wordml" xmlns:w16cex="http://schemas.microsoft.com/office/word/2018/wordml/cex" xmlns:w16cid="http://schemas.microsoft.com/office/word/2016/wordml/cid" xmlns:w16="http://schemas.microsoft.com/office/word/2018/wordml" xmlns:w16du="http://schemas.microsoft.com/office/word/2023/wordml/word16du" xmlns:w16sdtdh="http://schemas.microsoft.com/office/word/2020/wordml/sdtdatahash" xmlns:w16se="http://schemas.microsoft.com/office/word/2015/wordml/symex" xmlns:wpg="http://schemas.microsoft.com/office/word/2010/wordprocessingGroup" xmlns:wpi="http://schemas.microsoft.com/office/word/2010/wordprocessingInk" xmlns:wne="http://schemas.microsoft.com/office/word/2006/wordml" xmlns:wps="http://schemas.microsoft.com/office/word/2010/wordprocessingShape" mc:Ignorable="w14 w15 w16se w16cid w16 w16cex w16sdtdh wp14">
+<w:ftr xmlns:wpc="http://schemas.microsoft.com/office/word/2010/wordprocessingCanvas" xmlns:cx="http://schemas.microsoft.com/office/drawing/2014/chartex" xmlns:cx1="http://schemas.microsoft.com/office/drawing/2015/9/8/chartex" xmlns:cx2="http://schemas.microsoft.com/office/drawing/2015/10/21/chartex" xmlns:cx3="http://schemas.microsoft.com/office/drawing/2016/5/9/chartex" xmlns:cx4="http://schemas.microsoft.com/office/drawing/2016/5/10/chartex" xmlns:cx5="http://schemas.microsoft.com/office/drawing/2016/5/11/chartex" xmlns:cx6="http://schemas.microsoft.com/office/drawing/2016/5/12/chartex" xmlns:cx7="http://schemas.microsoft.com/office/drawing/2016/5/13/chartex" xmlns:cx8="http://schemas.microsoft.com/office/drawing/2016/5/14/chartex" xmlns:mc="http://schemas.openxmlformats.org/markup-compatibility/2006" xmlns:aink="http://schemas.microsoft.com/office/drawing/2016/ink" xmlns:am3d="http://schemas.microsoft.com/office/drawing/2017/model3d" xmlns:o="urn:schemas-microsoft-com:office:office" xmlns:oel="http://schemas.microsoft.com/office/2019/extlst" xmlns:r="http://schemas.openxmlformats.org/officeDocument/2006/relationships" xmlns:m="http://schemas.openxmlformats.org/officeDocument/2006/math" xmlns:v="urn:schemas-microsoft-com:vml" xmlns:wp14="http://schemas.microsoft.com/office/word/2010/wordprocessingDrawing" xmlns:wp="http://schemas.openxmlformats.org/drawingml/2006/wordprocessingDrawing" xmlns:w10="urn:schemas-microsoft-com:office:word" xmlns:w="http://schemas.openxmlformats.org/wordprocessingml/2006/main" xmlns:w14="http://schemas.microsoft.com/office/word/2010/wordml" xmlns:w15="http://schemas.microsoft.com/office/word/2012/wordml" xmlns:w16cex="http://schemas.microsoft.com/office/word/2018/wordml/cex" xmlns:w16cid="http://schemas.microsoft.com/office/word/2016/wordml/cid" xmlns:w16="http://schemas.microsoft.com/office/word/2018/wordml" xmlns:w16sdtdh="http://schemas.microsoft.com/office/word/2020/wordml/sdtdatahash" xmlns:w16se="http://schemas.microsoft.com/office/word/2015/wordml/symex" xmlns:wpg="http://schemas.microsoft.com/office/word/2010/wordprocessingGroup" xmlns:wpi="http://schemas.microsoft.com/office/word/2010/wordprocessingInk" xmlns:wne="http://schemas.microsoft.com/office/word/2006/wordml" xmlns:wps="http://schemas.microsoft.com/office/word/2010/wordprocessingShape" mc:Ignorable="w14 w15 w16se w16cid w16 w16cex w16sdtdh wp14">
   <w:p>
     <w:pPr>
       <w:pStyle w:val="Footer"/>
@@ -2593,7 +2539,7 @@
             </wp:anchor>
           </w:drawing>
         </mc:Choice>
-        <mc:Fallback>
+        <mc:Fallback xmlns:w16du="http://schemas.microsoft.com/office/word/2023/wordml/word16du">
           <w:pict>
             <v:rect w14:anchorId="6F73D3F2" id="Rectangle 8" o:spid="_x0000_s1026" style="position:absolute;margin-left:0;margin-top:0;width:615.1pt;height:28.8pt;z-index:251659264;visibility:visible;mso-wrap-style:square;mso-width-percent:1000;mso-height-percent:0;mso-wrap-distance-left:9pt;mso-wrap-distance-top:0;mso-wrap-distance-right:9pt;mso-wrap-distance-bottom:0;mso-position-horizontal:center;mso-position-horizontal-relative:page;mso-position-vertical:bottom;mso-position-vertical-relative:page;mso-width-percent:1000;mso-height-percent:0;mso-width-relative:page;mso-height-relative:margin;v-text-anchor:middle" o:gfxdata="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" fillcolor="#cdedda [3207]" stroked="f" strokeweight="1pt">
               <w10:wrap anchorx="page" anchory="page"/>
@@ -2607,7 +2553,7 @@
 </file>
 
 <file path=word/footnotes.xml><?xml version="1.0" encoding="utf-8"?>
-<w:footnotes xmlns:wpc="http://schemas.microsoft.com/office/word/2010/wordprocessingCanvas" xmlns:cx="http://schemas.microsoft.com/office/drawing/2014/chartex" xmlns:cx1="http://schemas.microsoft.com/office/drawing/2015/9/8/chartex" xmlns:cx2="http://schemas.microsoft.com/office/drawing/2015/10/21/chartex" xmlns:cx3="http://schemas.microsoft.com/office/drawing/2016/5/9/chartex" xmlns:cx4="http://schemas.microsoft.com/office/drawing/2016/5/10/chartex" xmlns:cx5="http://schemas.microsoft.com/office/drawing/2016/5/11/chartex" xmlns:cx6="http://schemas.microsoft.com/office/drawing/2016/5/12/chartex" xmlns:cx7="http://schemas.microsoft.com/office/drawing/2016/5/13/chartex" xmlns:cx8="http://schemas.microsoft.com/office/drawing/2016/5/14/chartex" xmlns:mc="http://schemas.openxmlformats.org/markup-compatibility/2006" xmlns:aink="http://schemas.microsoft.com/office/drawing/2016/ink" xmlns:am3d="http://schemas.microsoft.com/office/drawing/2017/model3d" xmlns:o="urn:schemas-microsoft-com:office:office" xmlns:oel="http://schemas.microsoft.com/office/2019/extlst" xmlns:r="http://schemas.openxmlformats.org/officeDocument/2006/relationships" xmlns:m="http://schemas.openxmlformats.org/officeDocument/2006/math" xmlns:v="urn:schemas-microsoft-com:vml" xmlns:wp14="http://schemas.microsoft.com/office/word/2010/wordprocessingDrawing" xmlns:wp="http://schemas.openxmlformats.org/drawingml/2006/wordprocessingDrawing" xmlns:w10="urn:schemas-microsoft-com:office:word" xmlns:w="http://schemas.openxmlformats.org/wordprocessingml/2006/main" xmlns:w14="http://schemas.microsoft.com/office/word/2010/wordml" xmlns:w15="http://schemas.microsoft.com/office/word/2012/wordml" xmlns:w16cex="http://schemas.microsoft.com/office/word/2018/wordml/cex" xmlns:w16cid="http://schemas.microsoft.com/office/word/2016/wordml/cid" xmlns:w16="http://schemas.microsoft.com/office/word/2018/wordml" xmlns:w16du="http://schemas.microsoft.com/office/word/2023/wordml/word16du" xmlns:w16sdtdh="http://schemas.microsoft.com/office/word/2020/wordml/sdtdatahash" xmlns:w16se="http://schemas.microsoft.com/office/word/2015/wordml/symex" xmlns:wpg="http://schemas.microsoft.com/office/word/2010/wordprocessingGroup" xmlns:wpi="http://schemas.microsoft.com/office/word/2010/wordprocessingInk" xmlns:wne="http://schemas.microsoft.com/office/word/2006/wordml" xmlns:wps="http://schemas.microsoft.com/office/word/2010/wordprocessingShape" mc:Ignorable="w14 w15 w16se w16cid w16 w16cex w16sdtdh wp14">
+<w:footnotes xmlns:wpc="http://schemas.microsoft.com/office/word/2010/wordprocessingCanvas" xmlns:cx="http://schemas.microsoft.com/office/drawing/2014/chartex" xmlns:cx1="http://schemas.microsoft.com/office/drawing/2015/9/8/chartex" xmlns:cx2="http://schemas.microsoft.com/office/drawing/2015/10/21/chartex" xmlns:cx3="http://schemas.microsoft.com/office/drawing/2016/5/9/chartex" xmlns:cx4="http://schemas.microsoft.com/office/drawing/2016/5/10/chartex" xmlns:cx5="http://schemas.microsoft.com/office/drawing/2016/5/11/chartex" xmlns:cx6="http://schemas.microsoft.com/office/drawing/2016/5/12/chartex" xmlns:cx7="http://schemas.microsoft.com/office/drawing/2016/5/13/chartex" xmlns:cx8="http://schemas.microsoft.com/office/drawing/2016/5/14/chartex" xmlns:mc="http://schemas.openxmlformats.org/markup-compatibility/2006" xmlns:aink="http://schemas.microsoft.com/office/drawing/2016/ink" xmlns:am3d="http://schemas.microsoft.com/office/drawing/2017/model3d" xmlns:o="urn:schemas-microsoft-com:office:office" xmlns:oel="http://schemas.microsoft.com/office/2019/extlst" xmlns:r="http://schemas.openxmlformats.org/officeDocument/2006/relationships" xmlns:m="http://schemas.openxmlformats.org/officeDocument/2006/math" xmlns:v="urn:schemas-microsoft-com:vml" xmlns:wp14="http://schemas.microsoft.com/office/word/2010/wordprocessingDrawing" xmlns:wp="http://schemas.openxmlformats.org/drawingml/2006/wordprocessingDrawing" xmlns:w10="urn:schemas-microsoft-com:office:word" xmlns:w="http://schemas.openxmlformats.org/wordprocessingml/2006/main" xmlns:w14="http://schemas.microsoft.com/office/word/2010/wordml" xmlns:w15="http://schemas.microsoft.com/office/word/2012/wordml" xmlns:w16cex="http://schemas.microsoft.com/office/word/2018/wordml/cex" xmlns:w16cid="http://schemas.microsoft.com/office/word/2016/wordml/cid" xmlns:w16="http://schemas.microsoft.com/office/word/2018/wordml" xmlns:w16sdtdh="http://schemas.microsoft.com/office/word/2020/wordml/sdtdatahash" xmlns:w16se="http://schemas.microsoft.com/office/word/2015/wordml/symex" xmlns:wpg="http://schemas.microsoft.com/office/word/2010/wordprocessingGroup" xmlns:wpi="http://schemas.microsoft.com/office/word/2010/wordprocessingInk" xmlns:wne="http://schemas.microsoft.com/office/word/2006/wordml" xmlns:wps="http://schemas.microsoft.com/office/word/2010/wordprocessingShape" mc:Ignorable="w14 w15 w16se w16cid w16 w16cex w16sdtdh wp14">
   <w:footnote w:type="separator" w:id="-1">
     <w:p>
       <w:pPr>
@@ -2632,7 +2578,7 @@
 </file>
 
 <file path=word/header1.xml><?xml version="1.0" encoding="utf-8"?>
-<w:hdr xmlns:wpc="http://schemas.microsoft.com/office/word/2010/wordprocessingCanvas" xmlns:cx="http://schemas.microsoft.com/office/drawing/2014/chartex" xmlns:cx1="http://schemas.microsoft.com/office/drawing/2015/9/8/chartex" xmlns:cx2="http://schemas.microsoft.com/office/drawing/2015/10/21/chartex" xmlns:cx3="http://schemas.microsoft.com/office/drawing/2016/5/9/chartex" xmlns:cx4="http://schemas.microsoft.com/office/drawing/2016/5/10/chartex" xmlns:cx5="http://schemas.microsoft.com/office/drawing/2016/5/11/chartex" xmlns:cx6="http://schemas.microsoft.com/office/drawing/2016/5/12/chartex" xmlns:cx7="http://schemas.microsoft.com/office/drawing/2016/5/13/chartex" xmlns:cx8="http://schemas.microsoft.com/office/drawing/2016/5/14/chartex" xmlns:mc="http://schemas.openxmlformats.org/markup-compatibility/2006" xmlns:aink="http://schemas.microsoft.com/office/drawing/2016/ink" xmlns:am3d="http://schemas.microsoft.com/office/drawing/2017/model3d" xmlns:o="urn:schemas-microsoft-com:office:office" xmlns:oel="http://schemas.microsoft.com/office/2019/extlst" xmlns:r="http://schemas.openxmlformats.org/officeDocument/2006/relationships" xmlns:m="http://schemas.openxmlformats.org/officeDocument/2006/math" xmlns:v="urn:schemas-microsoft-com:vml" xmlns:wp14="http://schemas.microsoft.com/office/word/2010/wordprocessingDrawing" xmlns:wp="http://schemas.openxmlformats.org/drawingml/2006/wordprocessingDrawing" xmlns:w10="urn:schemas-microsoft-com:office:word" xmlns:w="http://schemas.openxmlformats.org/wordprocessingml/2006/main" xmlns:w14="http://schemas.microsoft.com/office/word/2010/wordml" xmlns:w15="http://schemas.microsoft.com/office/word/2012/wordml" xmlns:w16cex="http://schemas.microsoft.com/office/word/2018/wordml/cex" xmlns:w16cid="http://schemas.microsoft.com/office/word/2016/wordml/cid" xmlns:w16="http://schemas.microsoft.com/office/word/2018/wordml" xmlns:w16du="http://schemas.microsoft.com/office/word/2023/wordml/word16du" xmlns:w16sdtdh="http://schemas.microsoft.com/office/word/2020/wordml/sdtdatahash" xmlns:w16se="http://schemas.microsoft.com/office/word/2015/wordml/symex" xmlns:wpg="http://schemas.microsoft.com/office/word/2010/wordprocessingGroup" xmlns:wpi="http://schemas.microsoft.com/office/word/2010/wordprocessingInk" xmlns:wne="http://schemas.microsoft.com/office/word/2006/wordml" xmlns:wps="http://schemas.microsoft.com/office/word/2010/wordprocessingShape" mc:Ignorable="w14 w15 w16se w16cid w16 w16cex w16sdtdh wp14">
+<w:hdr xmlns:wpc="http://schemas.microsoft.com/office/word/2010/wordprocessingCanvas" xmlns:cx="http://schemas.microsoft.com/office/drawing/2014/chartex" xmlns:cx1="http://schemas.microsoft.com/office/drawing/2015/9/8/chartex" xmlns:cx2="http://schemas.microsoft.com/office/drawing/2015/10/21/chartex" xmlns:cx3="http://schemas.microsoft.com/office/drawing/2016/5/9/chartex" xmlns:cx4="http://schemas.microsoft.com/office/drawing/2016/5/10/chartex" xmlns:cx5="http://schemas.microsoft.com/office/drawing/2016/5/11/chartex" xmlns:cx6="http://schemas.microsoft.com/office/drawing/2016/5/12/chartex" xmlns:cx7="http://schemas.microsoft.com/office/drawing/2016/5/13/chartex" xmlns:cx8="http://schemas.microsoft.com/office/drawing/2016/5/14/chartex" xmlns:mc="http://schemas.openxmlformats.org/markup-compatibility/2006" xmlns:aink="http://schemas.microsoft.com/office/drawing/2016/ink" xmlns:am3d="http://schemas.microsoft.com/office/drawing/2017/model3d" xmlns:o="urn:schemas-microsoft-com:office:office" xmlns:oel="http://schemas.microsoft.com/office/2019/extlst" xmlns:r="http://schemas.openxmlformats.org/officeDocument/2006/relationships" xmlns:m="http://schemas.openxmlformats.org/officeDocument/2006/math" xmlns:v="urn:schemas-microsoft-com:vml" xmlns:wp14="http://schemas.microsoft.com/office/word/2010/wordprocessingDrawing" xmlns:wp="http://schemas.openxmlformats.org/drawingml/2006/wordprocessingDrawing" xmlns:w10="urn:schemas-microsoft-com:office:word" xmlns:w="http://schemas.openxmlformats.org/wordprocessingml/2006/main" xmlns:w14="http://schemas.microsoft.com/office/word/2010/wordml" xmlns:w15="http://schemas.microsoft.com/office/word/2012/wordml" xmlns:w16cex="http://schemas.microsoft.com/office/word/2018/wordml/cex" xmlns:w16cid="http://schemas.microsoft.com/office/word/2016/wordml/cid" xmlns:w16="http://schemas.microsoft.com/office/word/2018/wordml" xmlns:w16sdtdh="http://schemas.microsoft.com/office/word/2020/wordml/sdtdatahash" xmlns:w16se="http://schemas.microsoft.com/office/word/2015/wordml/symex" xmlns:wpg="http://schemas.microsoft.com/office/word/2010/wordprocessingGroup" xmlns:wpi="http://schemas.microsoft.com/office/word/2010/wordprocessingInk" xmlns:wne="http://schemas.microsoft.com/office/word/2006/wordml" xmlns:wps="http://schemas.microsoft.com/office/word/2010/wordprocessingShape" mc:Ignorable="w14 w15 w16se w16cid w16 w16cex w16sdtdh wp14">
   <w:p>
     <w:pPr>
       <w:pStyle w:val="Header"/>
@@ -2821,7 +2767,7 @@
             </wp:anchor>
           </w:drawing>
         </mc:Choice>
-        <mc:Fallback>
+        <mc:Fallback xmlns:w16du="http://schemas.microsoft.com/office/word/2023/wordml/word16du">
           <w:pict>
             <v:group w14:anchorId="64360D1B" id="Group 129" o:spid="_x0000_s1026" style="position:absolute;margin-left:0;margin-top:0;width:613.75pt;height:326.9pt;z-index:251655168;mso-width-percent:1000;mso-position-horizontal:center;mso-position-horizontal-relative:page;mso-position-vertical:top;mso-position-vertical-relative:page;mso-width-percent:1000;mso-height-relative:margin" coordsize="77945,41512" o:gfxdata="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">
               <v:rect id="Rectangle 2" o:spid="_x0000_s1027" style="position:absolute;left:27622;top:17811;width:50323;height:1241;visibility:visible;mso-wrap-style:square;v-text-anchor:middle" o:gfxdata="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" fillcolor="#cdedda [3207]" stroked="f" strokeweight="1pt"/>
@@ -2838,7 +2784,7 @@
 </file>
 
 <file path=word/numbering.xml><?xml version="1.0" encoding="utf-8"?>
-<w:numbering xmlns:wpc="http://schemas.microsoft.com/office/word/2010/wordprocessingCanvas" xmlns:cx="http://schemas.microsoft.com/office/drawing/2014/chartex" xmlns:cx1="http://schemas.microsoft.com/office/drawing/2015/9/8/chartex" xmlns:cx2="http://schemas.microsoft.com/office/drawing/2015/10/21/chartex" xmlns:cx3="http://schemas.microsoft.com/office/drawing/2016/5/9/chartex" xmlns:cx4="http://schemas.microsoft.com/office/drawing/2016/5/10/chartex" xmlns:cx5="http://schemas.microsoft.com/office/drawing/2016/5/11/chartex" xmlns:cx6="http://schemas.microsoft.com/office/drawing/2016/5/12/chartex" xmlns:cx7="http://schemas.microsoft.com/office/drawing/2016/5/13/chartex" xmlns:cx8="http://schemas.microsoft.com/office/drawing/2016/5/14/chartex" xmlns:mc="http://schemas.openxmlformats.org/markup-compatibility/2006" xmlns:aink="http://schemas.microsoft.com/office/drawing/2016/ink" xmlns:am3d="http://schemas.microsoft.com/office/drawing/2017/model3d" xmlns:o="urn:schemas-microsoft-com:office:office" xmlns:oel="http://schemas.microsoft.com/office/2019/extlst" xmlns:r="http://schemas.openxmlformats.org/officeDocument/2006/relationships" xmlns:m="http://schemas.openxmlformats.org/officeDocument/2006/math" xmlns:v="urn:schemas-microsoft-com:vml" xmlns:wp14="http://schemas.microsoft.com/office/word/2010/wordprocessingDrawing" xmlns:wp="http://schemas.openxmlformats.org/drawingml/2006/wordprocessingDrawing" xmlns:w10="urn:schemas-microsoft-com:office:word" xmlns:w="http://schemas.openxmlformats.org/wordprocessingml/2006/main" xmlns:w14="http://schemas.microsoft.com/office/word/2010/wordml" xmlns:w15="http://schemas.microsoft.com/office/word/2012/wordml" xmlns:w16cex="http://schemas.microsoft.com/office/word/2018/wordml/cex" xmlns:w16cid="http://schemas.microsoft.com/office/word/2016/wordml/cid" xmlns:w16="http://schemas.microsoft.com/office/word/2018/wordml" xmlns:w16du="http://schemas.microsoft.com/office/word/2023/wordml/word16du" xmlns:w16sdtdh="http://schemas.microsoft.com/office/word/2020/wordml/sdtdatahash" xmlns:w16se="http://schemas.microsoft.com/office/word/2015/wordml/symex" xmlns:wpg="http://schemas.microsoft.com/office/word/2010/wordprocessingGroup" xmlns:wpi="http://schemas.microsoft.com/office/word/2010/wordprocessingInk" xmlns:wne="http://schemas.microsoft.com/office/word/2006/wordml" xmlns:wps="http://schemas.microsoft.com/office/word/2010/wordprocessingShape" mc:Ignorable="w14 w15 w16se w16cid w16 w16cex w16sdtdh wp14">
+<w:numbering xmlns:wpc="http://schemas.microsoft.com/office/word/2010/wordprocessingCanvas" xmlns:cx="http://schemas.microsoft.com/office/drawing/2014/chartex" xmlns:cx1="http://schemas.microsoft.com/office/drawing/2015/9/8/chartex" xmlns:cx2="http://schemas.microsoft.com/office/drawing/2015/10/21/chartex" xmlns:cx3="http://schemas.microsoft.com/office/drawing/2016/5/9/chartex" xmlns:cx4="http://schemas.microsoft.com/office/drawing/2016/5/10/chartex" xmlns:cx5="http://schemas.microsoft.com/office/drawing/2016/5/11/chartex" xmlns:cx6="http://schemas.microsoft.com/office/drawing/2016/5/12/chartex" xmlns:cx7="http://schemas.microsoft.com/office/drawing/2016/5/13/chartex" xmlns:cx8="http://schemas.microsoft.com/office/drawing/2016/5/14/chartex" xmlns:mc="http://schemas.openxmlformats.org/markup-compatibility/2006" xmlns:aink="http://schemas.microsoft.com/office/drawing/2016/ink" xmlns:am3d="http://schemas.microsoft.com/office/drawing/2017/model3d" xmlns:o="urn:schemas-microsoft-com:office:office" xmlns:oel="http://schemas.microsoft.com/office/2019/extlst" xmlns:r="http://schemas.openxmlformats.org/officeDocument/2006/relationships" xmlns:m="http://schemas.openxmlformats.org/officeDocument/2006/math" xmlns:v="urn:schemas-microsoft-com:vml" xmlns:wp14="http://schemas.microsoft.com/office/word/2010/wordprocessingDrawing" xmlns:wp="http://schemas.openxmlformats.org/drawingml/2006/wordprocessingDrawing" xmlns:w10="urn:schemas-microsoft-com:office:word" xmlns:w="http://schemas.openxmlformats.org/wordprocessingml/2006/main" xmlns:w14="http://schemas.microsoft.com/office/word/2010/wordml" xmlns:w15="http://schemas.microsoft.com/office/word/2012/wordml" xmlns:w16cex="http://schemas.microsoft.com/office/word/2018/wordml/cex" xmlns:w16cid="http://schemas.microsoft.com/office/word/2016/wordml/cid" xmlns:w16="http://schemas.microsoft.com/office/word/2018/wordml" xmlns:w16sdtdh="http://schemas.microsoft.com/office/word/2020/wordml/sdtdatahash" xmlns:w16se="http://schemas.microsoft.com/office/word/2015/wordml/symex" xmlns:wpg="http://schemas.microsoft.com/office/word/2010/wordprocessingGroup" xmlns:wpi="http://schemas.microsoft.com/office/word/2010/wordprocessingInk" xmlns:wne="http://schemas.microsoft.com/office/word/2006/wordml" xmlns:wps="http://schemas.microsoft.com/office/word/2010/wordprocessingShape" mc:Ignorable="w14 w15 w16se w16cid w16 w16cex w16sdtdh wp14">
   <w:abstractNum w:abstractNumId="0" w15:restartNumberingAfterBreak="0">
     <w:nsid w:val="FFFFFF89"/>
     <w:multiLevelType w:val="singleLevel"/>
@@ -4894,6 +4840,7 @@
     <w:lsdException w:name="HTML Sample" w:semiHidden="1" w:unhideWhenUsed="1"/>
     <w:lsdException w:name="HTML Typewriter" w:semiHidden="1" w:unhideWhenUsed="1"/>
     <w:lsdException w:name="HTML Variable" w:semiHidden="1" w:unhideWhenUsed="1"/>
+    <w:lsdException w:name="Normal Table" w:semiHidden="1" w:unhideWhenUsed="1"/>
     <w:lsdException w:name="annotation subject" w:semiHidden="1" w:unhideWhenUsed="1"/>
     <w:lsdException w:name="No List" w:semiHidden="1" w:unhideWhenUsed="1"/>
     <w:lsdException w:name="Outline List 1" w:semiHidden="1" w:unhideWhenUsed="1"/>
@@ -4936,8 +4883,11 @@
     <w:lsdException w:name="Table Contemporary" w:semiHidden="1" w:unhideWhenUsed="1"/>
     <w:lsdException w:name="Table Elegant" w:semiHidden="1" w:unhideWhenUsed="1"/>
     <w:lsdException w:name="Table Professional" w:semiHidden="1" w:unhideWhenUsed="1"/>
+    <w:lsdException w:name="Table Subtle 1" w:semiHidden="1" w:unhideWhenUsed="1"/>
     <w:lsdException w:name="Table Subtle 2" w:semiHidden="1" w:unhideWhenUsed="1"/>
     <w:lsdException w:name="Table Web 1" w:semiHidden="1" w:unhideWhenUsed="1"/>
+    <w:lsdException w:name="Table Web 2" w:semiHidden="1" w:unhideWhenUsed="1"/>
+    <w:lsdException w:name="Table Web 3" w:semiHidden="1" w:unhideWhenUsed="1"/>
     <w:lsdException w:name="Balloon Text" w:semiHidden="1" w:unhideWhenUsed="1"/>
     <w:lsdException w:name="Table Grid" w:uiPriority="39"/>
     <w:lsdException w:name="Table Theme" w:semiHidden="1" w:unhideWhenUsed="1"/>
@@ -5734,7 +5684,7 @@
 </file>
 
 <file path=word/glossary/document.xml><?xml version="1.0" encoding="utf-8"?>
-<w:glossaryDocument xmlns:wpc="http://schemas.microsoft.com/office/word/2010/wordprocessingCanvas" xmlns:cx="http://schemas.microsoft.com/office/drawing/2014/chartex" xmlns:cx1="http://schemas.microsoft.com/office/drawing/2015/9/8/chartex" xmlns:cx2="http://schemas.microsoft.com/office/drawing/2015/10/21/chartex" xmlns:cx3="http://schemas.microsoft.com/office/drawing/2016/5/9/chartex" xmlns:cx4="http://schemas.microsoft.com/office/drawing/2016/5/10/chartex" xmlns:cx5="http://schemas.microsoft.com/office/drawing/2016/5/11/chartex" xmlns:cx6="http://schemas.microsoft.com/office/drawing/2016/5/12/chartex" xmlns:cx7="http://schemas.microsoft.com/office/drawing/2016/5/13/chartex" xmlns:cx8="http://schemas.microsoft.com/office/drawing/2016/5/14/chartex" xmlns:mc="http://schemas.openxmlformats.org/markup-compatibility/2006" xmlns:aink="http://schemas.microsoft.com/office/drawing/2016/ink" xmlns:am3d="http://schemas.microsoft.com/office/drawing/2017/model3d" xmlns:o="urn:schemas-microsoft-com:office:office" xmlns:oel="http://schemas.microsoft.com/office/2019/extlst" xmlns:r="http://schemas.openxmlformats.org/officeDocument/2006/relationships" xmlns:m="http://schemas.openxmlformats.org/officeDocument/2006/math" xmlns:v="urn:schemas-microsoft-com:vml" xmlns:wp14="http://schemas.microsoft.com/office/word/2010/wordprocessingDrawing" xmlns:wp="http://schemas.openxmlformats.org/drawingml/2006/wordprocessingDrawing" xmlns:w10="urn:schemas-microsoft-com:office:word" xmlns:w="http://schemas.openxmlformats.org/wordprocessingml/2006/main" xmlns:w14="http://schemas.microsoft.com/office/word/2010/wordml" xmlns:w15="http://schemas.microsoft.com/office/word/2012/wordml" xmlns:w16cex="http://schemas.microsoft.com/office/word/2018/wordml/cex" xmlns:w16cid="http://schemas.microsoft.com/office/word/2016/wordml/cid" xmlns:w16="http://schemas.microsoft.com/office/word/2018/wordml" xmlns:w16du="http://schemas.microsoft.com/office/word/2023/wordml/word16du" xmlns:w16sdtdh="http://schemas.microsoft.com/office/word/2020/wordml/sdtdatahash" xmlns:w16se="http://schemas.microsoft.com/office/word/2015/wordml/symex" xmlns:wpg="http://schemas.microsoft.com/office/word/2010/wordprocessingGroup" xmlns:wpi="http://schemas.microsoft.com/office/word/2010/wordprocessingInk" xmlns:wne="http://schemas.microsoft.com/office/word/2006/wordml" xmlns:wps="http://schemas.microsoft.com/office/word/2010/wordprocessingShape" mc:Ignorable="w14 w15 w16se w16cid w16 w16cex w16sdtdh wp14">
+<w:glossaryDocument xmlns:wpc="http://schemas.microsoft.com/office/word/2010/wordprocessingCanvas" xmlns:cx="http://schemas.microsoft.com/office/drawing/2014/chartex" xmlns:cx1="http://schemas.microsoft.com/office/drawing/2015/9/8/chartex" xmlns:cx2="http://schemas.microsoft.com/office/drawing/2015/10/21/chartex" xmlns:cx3="http://schemas.microsoft.com/office/drawing/2016/5/9/chartex" xmlns:cx4="http://schemas.microsoft.com/office/drawing/2016/5/10/chartex" xmlns:cx5="http://schemas.microsoft.com/office/drawing/2016/5/11/chartex" xmlns:cx6="http://schemas.microsoft.com/office/drawing/2016/5/12/chartex" xmlns:cx7="http://schemas.microsoft.com/office/drawing/2016/5/13/chartex" xmlns:cx8="http://schemas.microsoft.com/office/drawing/2016/5/14/chartex" xmlns:mc="http://schemas.openxmlformats.org/markup-compatibility/2006" xmlns:aink="http://schemas.microsoft.com/office/drawing/2016/ink" xmlns:am3d="http://schemas.microsoft.com/office/drawing/2017/model3d" xmlns:o="urn:schemas-microsoft-com:office:office" xmlns:oel="http://schemas.microsoft.com/office/2019/extlst" xmlns:r="http://schemas.openxmlformats.org/officeDocument/2006/relationships" xmlns:m="http://schemas.openxmlformats.org/officeDocument/2006/math" xmlns:v="urn:schemas-microsoft-com:vml" xmlns:wp14="http://schemas.microsoft.com/office/word/2010/wordprocessingDrawing" xmlns:wp="http://schemas.openxmlformats.org/drawingml/2006/wordprocessingDrawing" xmlns:w10="urn:schemas-microsoft-com:office:word" xmlns:w="http://schemas.openxmlformats.org/wordprocessingml/2006/main" xmlns:w14="http://schemas.microsoft.com/office/word/2010/wordml" xmlns:w15="http://schemas.microsoft.com/office/word/2012/wordml" xmlns:w16cex="http://schemas.microsoft.com/office/word/2018/wordml/cex" xmlns:w16cid="http://schemas.microsoft.com/office/word/2016/wordml/cid" xmlns:w16="http://schemas.microsoft.com/office/word/2018/wordml" xmlns:w16sdtdh="http://schemas.microsoft.com/office/word/2020/wordml/sdtdatahash" xmlns:w16se="http://schemas.microsoft.com/office/word/2015/wordml/symex" xmlns:wpg="http://schemas.microsoft.com/office/word/2010/wordprocessingGroup" xmlns:wpi="http://schemas.microsoft.com/office/word/2010/wordprocessingInk" xmlns:wne="http://schemas.microsoft.com/office/word/2006/wordml" xmlns:wps="http://schemas.microsoft.com/office/word/2010/wordprocessingShape" mc:Ignorable="w14 w15 w16se w16cid w16 w16cex w16sdtdh wp14">
   <w:docParts>
     <w:docPart>
       <w:docPartPr>
@@ -5758,38 +5708,6 @@
           </w:pPr>
           <w:r>
             <w:t>ABOUT ME</w:t>
-          </w:r>
-        </w:p>
-      </w:docPartBody>
-    </w:docPart>
-    <w:docPart>
-      <w:docPartPr>
-        <w:name w:val="F30F5859DD3D4CDAA97D9CCE90C6EC93"/>
-        <w:category>
-          <w:name w:val="General"/>
-          <w:gallery w:val="placeholder"/>
-        </w:category>
-        <w:types>
-          <w:type w:val="bbPlcHdr"/>
-        </w:types>
-        <w:behaviors>
-          <w:behavior w:val="content"/>
-        </w:behaviors>
-        <w:guid w:val="{AFDC5D38-7481-448D-82B1-FF5D5D4E386D}"/>
-      </w:docPartPr>
-      <w:docPartBody>
-        <w:p>
-          <w:pPr>
-            <w:pStyle w:val="F30F5859DD3D4CDAA97D9CCE90C6EC93"/>
-          </w:pPr>
-          <w:r>
-            <w:rPr>
-              <w:rFonts w:hAnsi="Rockwell"/>
-              <w:noProof/>
-              <w:color w:val="4472C4" w:themeColor="accent1"/>
-              <w:kern w:val="24"/>
-            </w:rPr>
-            <w:t>Website</w:t>
           </w:r>
         </w:p>
       </w:docPartBody>
@@ -5977,7 +5895,7 @@
     <w:charset w:val="00"/>
     <w:family w:val="roman"/>
     <w:pitch w:val="variable"/>
-    <w:sig w:usb0="00000003" w:usb1="00000000" w:usb2="00000000" w:usb3="00000000" w:csb0="00000001" w:csb1="00000000"/>
+    <w:sig w:usb0="00000007" w:usb1="00000000" w:usb2="00000000" w:usb3="00000000" w:csb0="00000003" w:csb1="00000000"/>
   </w:font>
   <w:font w:name="Segoe UI">
     <w:panose1 w:val="020B0502040204020203"/>
@@ -6004,7 +5922,7 @@
 </file>
 
 <file path=word/glossary/numbering.xml><?xml version="1.0" encoding="utf-8"?>
-<w:numbering xmlns:wpc="http://schemas.microsoft.com/office/word/2010/wordprocessingCanvas" xmlns:cx="http://schemas.microsoft.com/office/drawing/2014/chartex" xmlns:cx1="http://schemas.microsoft.com/office/drawing/2015/9/8/chartex" xmlns:cx2="http://schemas.microsoft.com/office/drawing/2015/10/21/chartex" xmlns:cx3="http://schemas.microsoft.com/office/drawing/2016/5/9/chartex" xmlns:cx4="http://schemas.microsoft.com/office/drawing/2016/5/10/chartex" xmlns:cx5="http://schemas.microsoft.com/office/drawing/2016/5/11/chartex" xmlns:cx6="http://schemas.microsoft.com/office/drawing/2016/5/12/chartex" xmlns:cx7="http://schemas.microsoft.com/office/drawing/2016/5/13/chartex" xmlns:cx8="http://schemas.microsoft.com/office/drawing/2016/5/14/chartex" xmlns:mc="http://schemas.openxmlformats.org/markup-compatibility/2006" xmlns:aink="http://schemas.microsoft.com/office/drawing/2016/ink" xmlns:am3d="http://schemas.microsoft.com/office/drawing/2017/model3d" xmlns:o="urn:schemas-microsoft-com:office:office" xmlns:oel="http://schemas.microsoft.com/office/2019/extlst" xmlns:r="http://schemas.openxmlformats.org/officeDocument/2006/relationships" xmlns:m="http://schemas.openxmlformats.org/officeDocument/2006/math" xmlns:v="urn:schemas-microsoft-com:vml" xmlns:wp14="http://schemas.microsoft.com/office/word/2010/wordprocessingDrawing" xmlns:wp="http://schemas.openxmlformats.org/drawingml/2006/wordprocessingDrawing" xmlns:w10="urn:schemas-microsoft-com:office:word" xmlns:w="http://schemas.openxmlformats.org/wordprocessingml/2006/main" xmlns:w14="http://schemas.microsoft.com/office/word/2010/wordml" xmlns:w15="http://schemas.microsoft.com/office/word/2012/wordml" xmlns:w16cex="http://schemas.microsoft.com/office/word/2018/wordml/cex" xmlns:w16cid="http://schemas.microsoft.com/office/word/2016/wordml/cid" xmlns:w16="http://schemas.microsoft.com/office/word/2018/wordml" xmlns:w16du="http://schemas.microsoft.com/office/word/2023/wordml/word16du" xmlns:w16sdtdh="http://schemas.microsoft.com/office/word/2020/wordml/sdtdatahash" xmlns:w16se="http://schemas.microsoft.com/office/word/2015/wordml/symex" xmlns:wpg="http://schemas.microsoft.com/office/word/2010/wordprocessingGroup" xmlns:wpi="http://schemas.microsoft.com/office/word/2010/wordprocessingInk" xmlns:wne="http://schemas.microsoft.com/office/word/2006/wordml" xmlns:wps="http://schemas.microsoft.com/office/word/2010/wordprocessingShape" mc:Ignorable="w14 w15 w16se w16cid w16 w16cex w16sdtdh wp14">
+<w:numbering xmlns:wpc="http://schemas.microsoft.com/office/word/2010/wordprocessingCanvas" xmlns:cx="http://schemas.microsoft.com/office/drawing/2014/chartex" xmlns:cx1="http://schemas.microsoft.com/office/drawing/2015/9/8/chartex" xmlns:cx2="http://schemas.microsoft.com/office/drawing/2015/10/21/chartex" xmlns:cx3="http://schemas.microsoft.com/office/drawing/2016/5/9/chartex" xmlns:cx4="http://schemas.microsoft.com/office/drawing/2016/5/10/chartex" xmlns:cx5="http://schemas.microsoft.com/office/drawing/2016/5/11/chartex" xmlns:cx6="http://schemas.microsoft.com/office/drawing/2016/5/12/chartex" xmlns:cx7="http://schemas.microsoft.com/office/drawing/2016/5/13/chartex" xmlns:cx8="http://schemas.microsoft.com/office/drawing/2016/5/14/chartex" xmlns:mc="http://schemas.openxmlformats.org/markup-compatibility/2006" xmlns:aink="http://schemas.microsoft.com/office/drawing/2016/ink" xmlns:am3d="http://schemas.microsoft.com/office/drawing/2017/model3d" xmlns:o="urn:schemas-microsoft-com:office:office" xmlns:oel="http://schemas.microsoft.com/office/2019/extlst" xmlns:r="http://schemas.openxmlformats.org/officeDocument/2006/relationships" xmlns:m="http://schemas.openxmlformats.org/officeDocument/2006/math" xmlns:v="urn:schemas-microsoft-com:vml" xmlns:wp14="http://schemas.microsoft.com/office/word/2010/wordprocessingDrawing" xmlns:wp="http://schemas.openxmlformats.org/drawingml/2006/wordprocessingDrawing" xmlns:w10="urn:schemas-microsoft-com:office:word" xmlns:w="http://schemas.openxmlformats.org/wordprocessingml/2006/main" xmlns:w14="http://schemas.microsoft.com/office/word/2010/wordml" xmlns:w15="http://schemas.microsoft.com/office/word/2012/wordml" xmlns:w16cex="http://schemas.microsoft.com/office/word/2018/wordml/cex" xmlns:w16cid="http://schemas.microsoft.com/office/word/2016/wordml/cid" xmlns:w16="http://schemas.microsoft.com/office/word/2018/wordml" xmlns:w16sdtdh="http://schemas.microsoft.com/office/word/2020/wordml/sdtdatahash" xmlns:w16se="http://schemas.microsoft.com/office/word/2015/wordml/symex" xmlns:wpg="http://schemas.microsoft.com/office/word/2010/wordprocessingGroup" xmlns:wpi="http://schemas.microsoft.com/office/word/2010/wordprocessingInk" xmlns:wne="http://schemas.microsoft.com/office/word/2006/wordml" xmlns:wps="http://schemas.microsoft.com/office/word/2010/wordprocessingShape" mc:Ignorable="w14 w15 w16se w16cid w16 w16cex w16sdtdh wp14">
   <w:abstractNum w:abstractNumId="0" w15:restartNumberingAfterBreak="0">
     <w:nsid w:val="0A551D8A"/>
     <w:multiLevelType w:val="multilevel"/>
@@ -6298,6 +6216,7 @@
     <w:lsdException w:name="HTML Sample" w:semiHidden="1" w:unhideWhenUsed="1"/>
     <w:lsdException w:name="HTML Typewriter" w:semiHidden="1" w:unhideWhenUsed="1"/>
     <w:lsdException w:name="HTML Variable" w:semiHidden="1" w:unhideWhenUsed="1"/>
+    <w:lsdException w:name="Normal Table" w:semiHidden="1" w:unhideWhenUsed="1"/>
     <w:lsdException w:name="annotation subject" w:semiHidden="1" w:unhideWhenUsed="1"/>
     <w:lsdException w:name="No List" w:semiHidden="1" w:unhideWhenUsed="1"/>
     <w:lsdException w:name="Outline List 1" w:semiHidden="1" w:unhideWhenUsed="1"/>
@@ -6340,8 +6259,11 @@
     <w:lsdException w:name="Table Contemporary" w:semiHidden="1" w:unhideWhenUsed="1"/>
     <w:lsdException w:name="Table Elegant" w:semiHidden="1" w:unhideWhenUsed="1"/>
     <w:lsdException w:name="Table Professional" w:semiHidden="1" w:unhideWhenUsed="1"/>
+    <w:lsdException w:name="Table Subtle 1" w:semiHidden="1" w:unhideWhenUsed="1"/>
     <w:lsdException w:name="Table Subtle 2" w:semiHidden="1" w:unhideWhenUsed="1"/>
     <w:lsdException w:name="Table Web 1" w:semiHidden="1" w:unhideWhenUsed="1"/>
+    <w:lsdException w:name="Table Web 2" w:semiHidden="1" w:unhideWhenUsed="1"/>
+    <w:lsdException w:name="Table Web 3" w:semiHidden="1" w:unhideWhenUsed="1"/>
     <w:lsdException w:name="Balloon Text" w:semiHidden="1" w:unhideWhenUsed="1"/>
     <w:lsdException w:name="Table Grid" w:uiPriority="39"/>
     <w:lsdException w:name="Table Theme" w:semiHidden="1" w:unhideWhenUsed="1"/>
@@ -6859,20 +6781,20 @@
 </file>
 
 <file path=customXml/item1.xml><?xml version="1.0" encoding="utf-8"?>
-<p:properties xmlns:p="http://schemas.microsoft.com/office/2006/metadata/properties" xmlns:xsi="http://www.w3.org/2001/XMLSchema-instance" xmlns:pc="http://schemas.microsoft.com/office/infopath/2007/PartnerControls">
-  <documentManagement>
-    <MediaServiceKeyPoints xmlns="71af3243-3dd4-4a8d-8c0d-dd76da1f02a5" xsi:nil="true"/>
-  </documentManagement>
-</p:properties>
-</file>
-
-<file path=customXml/item2.xml><?xml version="1.0" encoding="utf-8"?>
 <?mso-contentType ?>
 <FormTemplates xmlns="http://schemas.microsoft.com/sharepoint/v3/contenttype/forms">
   <Display>DocumentLibraryForm</Display>
   <Edit>DocumentLibraryForm</Edit>
   <New>DocumentLibraryForm</New>
 </FormTemplates>
+</file>
+
+<file path=customXml/item2.xml><?xml version="1.0" encoding="utf-8"?>
+<p:properties xmlns:p="http://schemas.microsoft.com/office/2006/metadata/properties" xmlns:xsi="http://www.w3.org/2001/XMLSchema-instance" xmlns:pc="http://schemas.microsoft.com/office/infopath/2007/PartnerControls">
+  <documentManagement>
+    <MediaServiceKeyPoints xmlns="71af3243-3dd4-4a8d-8c0d-dd76da1f02a5" xsi:nil="true"/>
+  </documentManagement>
+</p:properties>
 </file>
 
 <file path=customXml/item3.xml><?xml version="1.0" encoding="utf-8"?>
@@ -7087,6 +7009,14 @@
 </file>
 
 <file path=customXml/itemProps1.xml><?xml version="1.0" encoding="utf-8"?>
+<ds:datastoreItem xmlns:ds="http://schemas.openxmlformats.org/officeDocument/2006/customXml" ds:itemID="{7B583799-85B8-4E2A-9EFE-6187A4DAF098}">
+  <ds:schemaRefs>
+    <ds:schemaRef ds:uri="http://schemas.microsoft.com/sharepoint/v3/contenttype/forms"/>
+  </ds:schemaRefs>
+</ds:datastoreItem>
+</file>
+
+<file path=customXml/itemProps2.xml><?xml version="1.0" encoding="utf-8"?>
 <ds:datastoreItem xmlns:ds="http://schemas.openxmlformats.org/officeDocument/2006/customXml" ds:itemID="{FE9CB4F8-792D-4AD0-B590-AADEB9CEAFAF}">
   <ds:schemaRefs>
     <ds:schemaRef ds:uri="http://schemas.microsoft.com/office/2006/documentManagement/types"/>
@@ -7099,14 +7029,6 @@
     <ds:schemaRef ds:uri="http://schemas.microsoft.com/office/2006/metadata/properties"/>
     <ds:schemaRef ds:uri="71af3243-3dd4-4a8d-8c0d-dd76da1f02a5"/>
     <ds:schemaRef ds:uri="16c05727-aa75-4e4a-9b5f-8a80a1165891"/>
-  </ds:schemaRefs>
-</ds:datastoreItem>
-</file>
-
-<file path=customXml/itemProps2.xml><?xml version="1.0" encoding="utf-8"?>
-<ds:datastoreItem xmlns:ds="http://schemas.openxmlformats.org/officeDocument/2006/customXml" ds:itemID="{7B583799-85B8-4E2A-9EFE-6187A4DAF098}">
-  <ds:schemaRefs>
-    <ds:schemaRef ds:uri="http://schemas.microsoft.com/sharepoint/v3/contenttype/forms"/>
   </ds:schemaRefs>
 </ds:datastoreItem>
 </file>
